--- a/src/enrollment.docx
+++ b/src/enrollment.docx
@@ -78,7 +78,7 @@
         <w:t xml:space="preserve">   بأن الطالب/الطالبة</w:t>
       </w:r>
       <w:r>
-        <w:t>رانيا سمير علي سلمي</w:t>
+        <w:t>فاطمة خالد يوسف مرزوق</w:t>
       </w:r>
     </w:p>
     <w:p/>

--- a/src/enrollment.docx
+++ b/src/enrollment.docx
@@ -69,16 +69,67 @@
         <w:t>Faculty of Engineering</w:t>
       </w:r>
       <w:r>
-        <w:t>تشهد كلية</w:t>
+        <w:t xml:space="preserve"> تشهد كلية</w:t>
       </w:r>
       <w:r>
         <w:br/>
       </w:r>
       <w:r>
-        <w:t xml:space="preserve">   بأن الطالب/الطالبة</w:t>
+        <w:t xml:space="preserve">    بأن الطالب/الطالبة</w:t>
       </w:r>
       <w:r>
         <w:t>فاطمة خالد يوسف مرزوق</w:t>
+      </w:r>
+      <w:r>
+        <w:br/>
+      </w:r>
+      <w:r>
+        <w:t>Fall 2019/2020</w:t>
+      </w:r>
+      <w:r>
+        <w:t>مقيد بالفرقة</w:t>
+      </w:r>
+      <w:r>
+        <w:br/>
+      </w:r>
+      <w:r>
+        <w:t>General</w:t>
+      </w:r>
+      <w:r>
+        <w:t xml:space="preserve"> شعبة / التخصص  </w:t>
+      </w:r>
+      <w:r>
+        <w:br/>
+      </w:r>
+      <w:r>
+        <w:t xml:space="preserve"> التقدير العام </w:t>
+      </w:r>
+      <w:r>
+        <w:br/>
+      </w:r>
+      <w:r>
+        <w:t xml:space="preserve"> وذلك في العام الجامعي </w:t>
+      </w:r>
+      <w:r>
+        <w:br/>
+      </w:r>
+      <w:r>
+        <w:t xml:space="preserve"> وقد اعطيت له هذه الشهادة بناء علي طلبه من واقع ملف اوراقه وذلك لتقديمها الي </w:t>
+      </w:r>
+      <w:r>
+        <w:br/>
+      </w:r>
+      <w:r>
+        <w:t xml:space="preserve">          المختص</w:t>
+      </w:r>
+      <w:r>
+        <w:t xml:space="preserve">          رئيس القسم</w:t>
+      </w:r>
+      <w:r>
+        <w:t xml:space="preserve">          مدير الادارة</w:t>
+      </w:r>
+      <w:r>
+        <w:t>يعتمد</w:t>
       </w:r>
     </w:p>
     <w:p/>

--- a/src/enrollment.docx
+++ b/src/enrollment.docx
@@ -75,7 +75,7 @@
         <w:br/>
       </w:r>
       <w:r>
-        <w:t xml:space="preserve">    بأن الطالب/الطالبة</w:t>
+        <w:t xml:space="preserve">    بأن الطالب/الطالبة    </w:t>
       </w:r>
       <w:r>
         <w:t>فاطمة خالد يوسف مرزوق</w:t>
@@ -87,7 +87,7 @@
         <w:t>Fall 2019/2020</w:t>
       </w:r>
       <w:r>
-        <w:t>مقيد بالفرقة</w:t>
+        <w:t xml:space="preserve">    مقيد بالفرقة    </w:t>
       </w:r>
       <w:r>
         <w:br/>
@@ -96,7 +96,7 @@
         <w:t>General</w:t>
       </w:r>
       <w:r>
-        <w:t xml:space="preserve"> شعبة / التخصص  </w:t>
+        <w:t xml:space="preserve">    شعبة / التخصص    </w:t>
       </w:r>
       <w:r>
         <w:br/>
@@ -126,10 +126,10 @@
         <w:t xml:space="preserve">          رئيس القسم</w:t>
       </w:r>
       <w:r>
-        <w:t xml:space="preserve">          مدير الادارة</w:t>
-      </w:r>
-      <w:r>
-        <w:t>يعتمد</w:t>
+        <w:t xml:space="preserve">          مدير الادارة    </w:t>
+      </w:r>
+      <w:r>
+        <w:t xml:space="preserve">         يعتمد   </w:t>
       </w:r>
     </w:p>
     <w:p/>

--- a/src/enrollment.docx
+++ b/src/enrollment.docx
@@ -75,61 +75,64 @@
         <w:br/>
       </w:r>
       <w:r>
-        <w:t xml:space="preserve">    بأن الطالب/الطالبة</w:t>
-      </w:r>
-      <w:r>
         <w:t>فاطمة خالد يوسف مرزوق</w:t>
       </w:r>
       <w:r>
+        <w:t xml:space="preserve">    بأن الطالب/الطالبة    </w:t>
+      </w:r>
+      <w:r>
         <w:br/>
       </w:r>
       <w:r>
+        <w:t xml:space="preserve">    مقيد(ة) بالفرقة / الرابعة   </w:t>
+      </w:r>
+      <w:r>
+        <w:br/>
+      </w:r>
+      <w:r>
+        <w:t>General</w:t>
+      </w:r>
+      <w:r>
+        <w:t xml:space="preserve">    شعبة / التخصص    </w:t>
+      </w:r>
+      <w:r>
+        <w:br/>
+      </w:r>
+      <w:r>
+        <w:t>3.36</w:t>
+      </w:r>
+      <w:r>
+        <w:t xml:space="preserve"> التقدير العام </w:t>
+      </w:r>
+      <w:r>
+        <w:br/>
+      </w:r>
+      <w:r>
         <w:t>Fall 2019/2020</w:t>
       </w:r>
       <w:r>
-        <w:t>مقيد بالفرقة</w:t>
+        <w:t xml:space="preserve"> وذلك في العام الجامعي </w:t>
       </w:r>
       <w:r>
         <w:br/>
       </w:r>
       <w:r>
-        <w:t>General</w:t>
-      </w:r>
-      <w:r>
-        <w:t xml:space="preserve"> شعبة / التخصص  </w:t>
+        <w:t xml:space="preserve"> وقد اعطيت له هذه الشهادة بناء علي طلبه من واقع ملف اوراقه وذلك لتقديمها الي </w:t>
       </w:r>
       <w:r>
         <w:br/>
       </w:r>
       <w:r>
-        <w:t xml:space="preserve"> التقدير العام </w:t>
-      </w:r>
-      <w:r>
-        <w:br/>
-      </w:r>
-      <w:r>
-        <w:t xml:space="preserve"> وذلك في العام الجامعي </w:t>
-      </w:r>
-      <w:r>
-        <w:br/>
-      </w:r>
-      <w:r>
-        <w:t xml:space="preserve"> وقد اعطيت له هذه الشهادة بناء علي طلبه من واقع ملف اوراقه وذلك لتقديمها الي </w:t>
-      </w:r>
-      <w:r>
-        <w:br/>
-      </w:r>
-      <w:r>
         <w:t xml:space="preserve">          المختص</w:t>
       </w:r>
       <w:r>
         <w:t xml:space="preserve">          رئيس القسم</w:t>
       </w:r>
       <w:r>
-        <w:t xml:space="preserve">          مدير الادارة</w:t>
-      </w:r>
-      <w:r>
-        <w:t>يعتمد</w:t>
+        <w:t xml:space="preserve">          مدير الادارة    </w:t>
+      </w:r>
+      <w:r>
+        <w:t xml:space="preserve">         يعتمد   </w:t>
       </w:r>
     </w:p>
     <w:p/>

--- a/src/enrollment.docx
+++ b/src/enrollment.docx
@@ -75,12 +75,12 @@
         <w:br/>
       </w:r>
       <w:r>
+        <w:t xml:space="preserve">    بأن الطالب/الطالبة    </w:t>
+      </w:r>
+      <w:r>
         <w:t>فاطمة خالد يوسف مرزوق</w:t>
       </w:r>
       <w:r>
-        <w:t xml:space="preserve">    بأن الطالب/الطالبة    </w:t>
-      </w:r>
-      <w:r>
         <w:br/>
       </w:r>
       <w:r>
@@ -102,7 +102,7 @@
         <w:t>3.36</w:t>
       </w:r>
       <w:r>
-        <w:t xml:space="preserve"> التقدير العام </w:t>
+        <w:t xml:space="preserve">   التقدير العام  </w:t>
       </w:r>
       <w:r>
         <w:br/>
@@ -111,7 +111,7 @@
         <w:t>Fall 2019/2020</w:t>
       </w:r>
       <w:r>
-        <w:t xml:space="preserve"> وذلك في العام الجامعي </w:t>
+        <w:t xml:space="preserve">   وذلك في العام الجامعي   </w:t>
       </w:r>
       <w:r>
         <w:br/>
@@ -123,16 +123,16 @@
         <w:br/>
       </w:r>
       <w:r>
-        <w:t xml:space="preserve">          المختص</w:t>
-      </w:r>
-      <w:r>
-        <w:t xml:space="preserve">          رئيس القسم</w:t>
-      </w:r>
-      <w:r>
-        <w:t xml:space="preserve">          مدير الادارة    </w:t>
-      </w:r>
-      <w:r>
-        <w:t xml:space="preserve">         يعتمد   </w:t>
+        <w:t xml:space="preserve">            المختص</w:t>
+      </w:r>
+      <w:r>
+        <w:t xml:space="preserve">             رئيس القسم</w:t>
+      </w:r>
+      <w:r>
+        <w:t xml:space="preserve">              مدير الادارة    </w:t>
+      </w:r>
+      <w:r>
+        <w:t xml:space="preserve">            يعتمد   </w:t>
       </w:r>
     </w:p>
     <w:p/>

--- a/src/enrollment.docx
+++ b/src/enrollment.docx
@@ -90,7 +90,7 @@
         <w:br/>
       </w:r>
       <w:r>
-        <w:t>General</w:t>
+        <w:t>Computer and Communication Engineering</w:t>
       </w:r>
       <w:r>
         <w:t xml:space="preserve">    شعبة / التخصص    </w:t>

--- a/src/enrollment.docx
+++ b/src/enrollment.docx
@@ -90,7 +90,7 @@
         <w:br/>
       </w:r>
       <w:r>
-        <w:t>Computer and Communication Engineering</w:t>
+        <w:t>Electromechanical Engineering</w:t>
       </w:r>
       <w:r>
         <w:t xml:space="preserve">    شعبة / التخصص    </w:t>

--- a/src/enrollment.docx
+++ b/src/enrollment.docx
@@ -90,7 +90,7 @@
         <w:br/>
       </w:r>
       <w:r>
-        <w:t>Electromechanical Engineering</w:t>
+        <w:t>Computer and Communication Engineering</w:t>
       </w:r>
       <w:r>
         <w:t xml:space="preserve">    شعبة / التخصص    </w:t>
